--- a/frontend/web/data/template/printed_card_b116.docx
+++ b/frontend/web/data/template/printed_card_b116.docx
@@ -4,13 +4,27 @@
   <w:body>
     <w:p>
       <w:pPr>
+        <w:keepNext w:val="0"/>
+        <w:keepLines w:val="0"/>
+        <w:pageBreakBefore w:val="0"/>
+        <w:widowControl w:val="0"/>
         <w:tabs>
           <w:tab w:val="left" w:pos="8946"/>
           <w:tab w:val="right" w:pos="14004"/>
         </w:tabs>
+        <w:kinsoku/>
+        <w:wordWrap/>
+        <w:overflowPunct/>
+        <w:topLinePunct w:val="0"/>
+        <w:autoSpaceDE/>
+        <w:autoSpaceDN/>
+        <w:bidi w:val="0"/>
+        <w:adjustRightInd w:val="0"/>
+        <w:snapToGrid/>
         <w:spacing w:before="0" w:after="0" w:line="240" w:lineRule="auto"/>
-        <w:ind w:left="0" w:right="-164" w:firstLine="0"/>
+        <w:ind w:left="2940" w:leftChars="1400" w:right="0" w:firstLine="0"/>
         <w:jc w:val="both"/>
+        <w:textAlignment w:val="auto"/>
         <w:rPr>
           <w:rFonts w:hint="default" w:ascii="黑体" w:hAnsi="黑体" w:eastAsia="黑体" w:cs="黑体"/>
           <w:b/>
@@ -35,65 +49,7 @@
           <w:shd w:val="clear" w:fill="auto"/>
           <w:lang w:val="en-US" w:eastAsia="zh-CN"/>
         </w:rPr>
-        <w:drawing>
-          <wp:anchor distT="0" distB="0" distL="114300" distR="114300" simplePos="0" relativeHeight="251660288" behindDoc="0" locked="0" layoutInCell="1" allowOverlap="1">
-            <wp:simplePos x="0" y="0"/>
-            <wp:positionH relativeFrom="column">
-              <wp:posOffset>8782685</wp:posOffset>
-            </wp:positionH>
-            <wp:positionV relativeFrom="paragraph">
-              <wp:posOffset>1057910</wp:posOffset>
-            </wp:positionV>
-            <wp:extent cx="1104900" cy="187325"/>
-            <wp:effectExtent l="0" t="0" r="0" b="3175"/>
-            <wp:wrapNone/>
-            <wp:docPr id="4" name="图片 4" descr="wx3"/>
-            <wp:cNvGraphicFramePr>
-              <a:graphicFrameLocks xmlns:a="http://schemas.openxmlformats.org/drawingml/2006/main" noChangeAspect="1"/>
-            </wp:cNvGraphicFramePr>
-            <a:graphic xmlns:a="http://schemas.openxmlformats.org/drawingml/2006/main">
-              <a:graphicData uri="http://schemas.openxmlformats.org/drawingml/2006/picture">
-                <pic:pic xmlns:pic="http://schemas.openxmlformats.org/drawingml/2006/picture">
-                  <pic:nvPicPr>
-                    <pic:cNvPr id="4" name="图片 4" descr="wx3"/>
-                    <pic:cNvPicPr>
-                      <a:picLocks noChangeAspect="1"/>
-                    </pic:cNvPicPr>
-                  </pic:nvPicPr>
-                  <pic:blipFill>
-                    <a:blip r:embed="rId6"/>
-                    <a:stretch>
-                      <a:fillRect/>
-                    </a:stretch>
-                  </pic:blipFill>
-                  <pic:spPr>
-                    <a:xfrm>
-                      <a:off x="0" y="0"/>
-                      <a:ext cx="1104900" cy="187325"/>
-                    </a:xfrm>
-                    <a:prstGeom prst="rect">
-                      <a:avLst/>
-                    </a:prstGeom>
-                  </pic:spPr>
-                </pic:pic>
-              </a:graphicData>
-            </a:graphic>
-          </wp:anchor>
-        </w:drawing>
-      </w:r>
-      <w:r>
-        <w:rPr>
-          <w:rFonts w:hint="eastAsia" w:ascii="黑体" w:hAnsi="黑体" w:eastAsia="黑体" w:cs="黑体"/>
-          <w:b/>
-          <w:color w:val="auto"/>
-          <w:spacing w:val="0"/>
-          <w:position w:val="0"/>
-          <w:sz w:val="144"/>
-          <w:szCs w:val="22"/>
-          <w:shd w:val="clear" w:fill="auto"/>
-          <w:lang w:val="en-US" w:eastAsia="zh-CN"/>
-        </w:rPr>
-        <w:t>祝:${title}</w:t>
+        <w:t>${title}</w:t>
       </w:r>
     </w:p>
     <w:p>
@@ -176,15 +132,27 @@
           <w:lang w:val="en-US" w:eastAsia="zh-CN"/>
         </w:rPr>
       </w:pPr>
-      <w:bookmarkStart w:id="0" w:name="_GoBack"/>
-      <w:bookmarkEnd w:id="0"/>
     </w:p>
     <w:p>
       <w:pPr>
         <w:pStyle w:val="3"/>
+        <w:keepNext w:val="0"/>
+        <w:keepLines w:val="0"/>
+        <w:pageBreakBefore w:val="0"/>
+        <w:widowControl w:val="0"/>
+        <w:kinsoku/>
         <w:wordWrap/>
+        <w:overflowPunct/>
+        <w:topLinePunct w:val="0"/>
+        <w:autoSpaceDE/>
+        <w:autoSpaceDN/>
         <w:bidi w:val="0"/>
+        <w:adjustRightInd/>
+        <w:snapToGrid w:val="0"/>
+        <w:spacing w:before="313" w:beforeLines="100"/>
+        <w:ind w:right="2940" w:rightChars="1400"/>
         <w:jc w:val="right"/>
+        <w:textAlignment w:val="auto"/>
         <w:rPr>
           <w:rFonts w:hint="default" w:ascii="黑体" w:hAnsi="黑体" w:eastAsia="黑体" w:cs="黑体"/>
           <w:b/>
@@ -197,65 +165,6 @@
           <w:lang w:val="en-US" w:eastAsia="zh-CN"/>
         </w:rPr>
       </w:pPr>
-      <w:r>
-        <w:rPr>
-          <w:rFonts w:hint="default" w:ascii="黑体" w:hAnsi="黑体" w:eastAsia="黑体" w:cs="黑体"/>
-          <w:b/>
-          <w:color w:val="auto"/>
-          <w:spacing w:val="0"/>
-          <w:w w:val="100"/>
-          <w:position w:val="0"/>
-          <w:sz w:val="56"/>
-          <w:szCs w:val="18"/>
-          <w:shd w:val="clear" w:fill="auto"/>
-          <w:lang w:val="en-US" w:eastAsia="zh-CN"/>
-        </w:rPr>
-        <w:drawing>
-          <wp:anchor distT="0" distB="0" distL="114300" distR="114300" simplePos="0" relativeHeight="251659264" behindDoc="1" locked="0" layoutInCell="1" allowOverlap="1">
-            <wp:simplePos x="0" y="0"/>
-            <wp:positionH relativeFrom="column">
-              <wp:posOffset>-669290</wp:posOffset>
-            </wp:positionH>
-            <wp:positionV relativeFrom="paragraph">
-              <wp:posOffset>480695</wp:posOffset>
-            </wp:positionV>
-            <wp:extent cx="1524000" cy="1524000"/>
-            <wp:effectExtent l="0" t="0" r="0" b="0"/>
-            <wp:wrapNone/>
-            <wp:docPr id="3" name="https://img7.file.cache.docer.com/storage/1631874471794005300/7d49fa7bd8b3237825531ce0b6b4b566.png" descr="templates\picture_hover\&amp;pky18171181276__&amp;1&amp;src_toppic_drop8&amp;"/>
-            <wp:cNvGraphicFramePr>
-              <a:graphicFrameLocks xmlns:a="http://schemas.openxmlformats.org/drawingml/2006/main" noChangeAspect="1"/>
-            </wp:cNvGraphicFramePr>
-            <a:graphic xmlns:a="http://schemas.openxmlformats.org/drawingml/2006/main">
-              <a:graphicData uri="http://schemas.openxmlformats.org/drawingml/2006/picture">
-                <pic:pic xmlns:pic="http://schemas.openxmlformats.org/drawingml/2006/picture">
-                  <pic:nvPicPr>
-                    <pic:cNvPr id="3" name="https://img7.file.cache.docer.com/storage/1631874471794005300/7d49fa7bd8b3237825531ce0b6b4b566.png" descr="templates\picture_hover\&amp;pky18171181276__&amp;1&amp;src_toppic_drop8&amp;"/>
-                    <pic:cNvPicPr>
-                      <a:picLocks noChangeAspect="1"/>
-                    </pic:cNvPicPr>
-                  </pic:nvPicPr>
-                  <pic:blipFill>
-                    <a:blip r:embed="rId7"/>
-                    <a:stretch>
-                      <a:fillRect/>
-                    </a:stretch>
-                  </pic:blipFill>
-                  <pic:spPr>
-                    <a:xfrm>
-                      <a:off x="0" y="0"/>
-                      <a:ext cx="1524000" cy="1524000"/>
-                    </a:xfrm>
-                    <a:prstGeom prst="rect">
-                      <a:avLst/>
-                    </a:prstGeom>
-                  </pic:spPr>
-                </pic:pic>
-              </a:graphicData>
-            </a:graphic>
-          </wp:anchor>
-        </w:drawing>
-      </w:r>
       <w:r>
         <w:rPr>
           <w:rFonts w:hint="eastAsia" w:ascii="黑体" w:hAnsi="黑体" w:eastAsia="黑体" w:cs="黑体"/>
@@ -271,40 +180,12 @@
         </w:rPr>
         <w:t>${signer}</w:t>
       </w:r>
-      <w:r>
-        <w:rPr>
-          <w:rFonts w:hint="eastAsia" w:ascii="黑体" w:hAnsi="黑体" w:eastAsia="黑体" w:cs="黑体"/>
-          <w:b/>
-          <w:color w:val="auto"/>
-          <w:spacing w:val="0"/>
-          <w:position w:val="0"/>
-          <w:sz w:val="96"/>
-          <w:szCs w:val="21"/>
-          <w:shd w:val="clear" w:fill="auto"/>
-          <w:lang w:val="en-US" w:eastAsia="zh-CN"/>
-        </w:rPr>
-        <w:t xml:space="preserve"> </w:t>
-      </w:r>
-      <w:r>
-        <w:rPr>
-          <w:rFonts w:hint="eastAsia" w:ascii="黑体" w:hAnsi="黑体" w:eastAsia="黑体" w:cs="黑体"/>
-          <w:b/>
-          <w:color w:val="auto"/>
-          <w:spacing w:val="0"/>
-          <w:position w:val="0"/>
-          <w:sz w:val="144"/>
-          <w:szCs w:val="22"/>
-          <w:shd w:val="clear" w:fill="auto"/>
-          <w:lang w:val="en-US" w:eastAsia="zh-CN"/>
-        </w:rPr>
-        <w:t>恭贺</w:t>
-      </w:r>
     </w:p>
     <w:sectPr>
       <w:headerReference r:id="rId3" w:type="default"/>
       <w:footerReference r:id="rId4" w:type="default"/>
       <w:pgSz w:w="16838" w:h="11906" w:orient="landscape"/>
-      <w:pgMar w:top="0" w:right="850" w:bottom="850" w:left="850" w:header="113" w:footer="227" w:gutter="0"/>
+      <w:pgMar w:top="0" w:right="283" w:bottom="850" w:left="850" w:header="113" w:footer="227" w:gutter="0"/>
       <w:cols w:space="0" w:num="1"/>
       <w:rtlGutter w:val="0"/>
       <w:docGrid w:type="lines" w:linePitch="312" w:charSpace="0"/>
@@ -333,7 +214,7 @@
       <w:adjustRightInd/>
       <w:snapToGrid w:val="0"/>
       <w:spacing w:line="400" w:lineRule="exact"/>
-      <w:ind w:firstLine="1961" w:firstLineChars="700"/>
+      <w:ind w:firstLine="4482" w:firstLineChars="1600"/>
       <w:jc w:val="both"/>
       <w:textAlignment w:val="auto"/>
       <w:rPr>
@@ -367,7 +248,7 @@
         <w:szCs w:val="40"/>
         <w:lang w:val="en-US" w:eastAsia="zh-CN"/>
       </w:rPr>
-      <w:t xml:space="preserve">地址：硚口区汉正街华贸2号楼1-81号，电话:13476299284、15210723549 </w:t>
+      <w:t xml:space="preserve">地址：硚口区汉正街华贸2号楼1-81号 </w:t>
     </w:r>
     <w:r>
       <w:rPr>
@@ -453,6 +334,8 @@
       <w:jc w:val="right"/>
       <w:rPr>
         <w:rFonts w:hint="default" w:ascii="微软雅黑" w:hAnsi="微软雅黑" w:eastAsia="微软雅黑" w:cs="微软雅黑"/>
+        <w:sz w:val="22"/>
+        <w:szCs w:val="22"/>
         <w:lang w:val="en-US" w:eastAsia="zh-CN"/>
       </w:rPr>
     </w:pPr>
@@ -461,23 +344,35 @@
         <w:rFonts w:hint="eastAsia" w:ascii="微软雅黑" w:hAnsi="微软雅黑" w:eastAsia="微软雅黑" w:cs="微软雅黑"/>
         <w:b/>
         <w:bCs/>
-        <w:sz w:val="28"/>
-        <w:szCs w:val="40"/>
+        <w:sz w:val="22"/>
+        <w:szCs w:val="22"/>
+        <w:lang w:val="en-US" w:eastAsia="zh-CN"/>
+      </w:rPr>
+      <w:t xml:space="preserve"> (❊ </w:t>
+    </w:r>
+    <w:bookmarkStart w:id="0" w:name="_GoBack"/>
+    <w:r>
+      <w:rPr>
+        <w:rFonts w:hint="eastAsia" w:ascii="微软雅黑" w:hAnsi="微软雅黑" w:eastAsia="微软雅黑" w:cs="微软雅黑"/>
+        <w:b/>
+        <w:bCs/>
+        <w:sz w:val="22"/>
+        <w:szCs w:val="22"/>
         <w:lang w:val="en-US" w:eastAsia="zh-CN"/>
       </w:rPr>
       <w:drawing>
-        <wp:anchor distT="0" distB="0" distL="114300" distR="114300" simplePos="0" relativeHeight="251660288" behindDoc="0" locked="0" layoutInCell="1" allowOverlap="1">
+        <wp:anchor distT="0" distB="0" distL="114300" distR="114300" simplePos="0" relativeHeight="251659264" behindDoc="1" locked="0" layoutInCell="1" allowOverlap="1">
           <wp:simplePos x="0" y="0"/>
           <wp:positionH relativeFrom="column">
-            <wp:posOffset>8709660</wp:posOffset>
+            <wp:posOffset>-541020</wp:posOffset>
           </wp:positionH>
           <wp:positionV relativeFrom="paragraph">
-            <wp:posOffset>57150</wp:posOffset>
+            <wp:posOffset>-84455</wp:posOffset>
           </wp:positionV>
-          <wp:extent cx="1229995" cy="1229995"/>
-          <wp:effectExtent l="0" t="0" r="8255" b="8255"/>
+          <wp:extent cx="10692765" cy="7560310"/>
+          <wp:effectExtent l="0" t="0" r="13335" b="2540"/>
           <wp:wrapNone/>
-          <wp:docPr id="1" name="图片 1" descr="D:/workspace/WWW/www.byhh.com/frontend/web/data/template/wx2.pngwx2"/>
+          <wp:docPr id="1" name="图片 1" descr="a4-4"/>
           <wp:cNvGraphicFramePr>
             <a:graphicFrameLocks xmlns:a="http://schemas.openxmlformats.org/drawingml/2006/main" noChangeAspect="1"/>
           </wp:cNvGraphicFramePr>
@@ -485,14 +380,13 @@
             <a:graphicData uri="http://schemas.openxmlformats.org/drawingml/2006/picture">
               <pic:pic xmlns:pic="http://schemas.openxmlformats.org/drawingml/2006/picture">
                 <pic:nvPicPr>
-                  <pic:cNvPr id="1" name="图片 1" descr="D:/workspace/WWW/www.byhh.com/frontend/web/data/template/wx2.pngwx2"/>
+                  <pic:cNvPr id="1" name="图片 1" descr="a4-4"/>
                   <pic:cNvPicPr>
                     <a:picLocks noChangeAspect="1"/>
                   </pic:cNvPicPr>
                 </pic:nvPicPr>
                 <pic:blipFill>
                   <a:blip r:embed="rId1"/>
-                  <a:srcRect l="129" r="129"/>
                   <a:stretch>
                     <a:fillRect/>
                   </a:stretch>
@@ -500,7 +394,7 @@
                 <pic:spPr>
                   <a:xfrm>
                     <a:off x="0" y="0"/>
-                    <a:ext cx="1229995" cy="1229995"/>
+                    <a:ext cx="10692765" cy="7560310"/>
                   </a:xfrm>
                   <a:prstGeom prst="rect">
                     <a:avLst/>
@@ -512,16 +406,17 @@
         </wp:anchor>
       </w:drawing>
     </w:r>
+    <w:bookmarkEnd w:id="0"/>
     <w:r>
       <w:rPr>
         <w:rFonts w:hint="eastAsia" w:ascii="微软雅黑" w:hAnsi="微软雅黑" w:eastAsia="微软雅黑" w:cs="微软雅黑"/>
         <w:b/>
         <w:bCs/>
-        <w:sz w:val="28"/>
-        <w:szCs w:val="40"/>
-        <w:lang w:val="en-US" w:eastAsia="zh-CN"/>
-      </w:rPr>
-      <w:t xml:space="preserve"> (❊ ${address} ❊）      博艺花卉</w:t>
+        <w:sz w:val="22"/>
+        <w:szCs w:val="22"/>
+        <w:lang w:val="en-US" w:eastAsia="zh-CN"/>
+      </w:rPr>
+      <w:t>${address} ❊)</w:t>
     </w:r>
   </w:p>
 </w:hdr>

--- a/frontend/web/data/template/printed_card_b116.docx
+++ b/frontend/web/data/template/printed_card_b116.docx
@@ -364,15 +364,15 @@
         <wp:anchor distT="0" distB="0" distL="114300" distR="114300" simplePos="0" relativeHeight="251659264" behindDoc="1" locked="0" layoutInCell="1" allowOverlap="1">
           <wp:simplePos x="0" y="0"/>
           <wp:positionH relativeFrom="column">
-            <wp:posOffset>-541020</wp:posOffset>
+            <wp:posOffset>-539750</wp:posOffset>
           </wp:positionH>
           <wp:positionV relativeFrom="paragraph">
             <wp:posOffset>-84455</wp:posOffset>
           </wp:positionV>
-          <wp:extent cx="10692765" cy="7560310"/>
-          <wp:effectExtent l="0" t="0" r="13335" b="2540"/>
+          <wp:extent cx="10692130" cy="7559675"/>
+          <wp:effectExtent l="0" t="0" r="13970" b="3175"/>
           <wp:wrapNone/>
-          <wp:docPr id="1" name="图片 1" descr="a4-4"/>
+          <wp:docPr id="2" name="图片 2" descr="a4-8"/>
           <wp:cNvGraphicFramePr>
             <a:graphicFrameLocks xmlns:a="http://schemas.openxmlformats.org/drawingml/2006/main" noChangeAspect="1"/>
           </wp:cNvGraphicFramePr>
@@ -380,7 +380,7 @@
             <a:graphicData uri="http://schemas.openxmlformats.org/drawingml/2006/picture">
               <pic:pic xmlns:pic="http://schemas.openxmlformats.org/drawingml/2006/picture">
                 <pic:nvPicPr>
-                  <pic:cNvPr id="1" name="图片 1" descr="a4-4"/>
+                  <pic:cNvPr id="2" name="图片 2" descr="a4-8"/>
                   <pic:cNvPicPr>
                     <a:picLocks noChangeAspect="1"/>
                   </pic:cNvPicPr>
@@ -394,7 +394,7 @@
                 <pic:spPr>
                   <a:xfrm>
                     <a:off x="0" y="0"/>
-                    <a:ext cx="10692765" cy="7560310"/>
+                    <a:ext cx="10692130" cy="7559675"/>
                   </a:xfrm>
                   <a:prstGeom prst="rect">
                     <a:avLst/>

--- a/frontend/web/data/template/printed_card_b116.docx
+++ b/frontend/web/data/template/printed_card_b116.docx
@@ -37,6 +37,8 @@
           <w:lang w:val="en-US" w:eastAsia="zh-CN"/>
         </w:rPr>
       </w:pPr>
+      <w:bookmarkStart w:id="0" w:name="_GoBack"/>
+      <w:bookmarkEnd w:id="0"/>
       <w:r>
         <w:rPr>
           <w:rFonts w:hint="eastAsia" w:ascii="黑体" w:hAnsi="黑体" w:eastAsia="黑体" w:cs="黑体"/>
@@ -350,7 +352,6 @@
       </w:rPr>
       <w:t xml:space="preserve"> (❊ </w:t>
     </w:r>
-    <w:bookmarkStart w:id="0" w:name="_GoBack"/>
     <w:r>
       <w:rPr>
         <w:rFonts w:hint="eastAsia" w:ascii="微软雅黑" w:hAnsi="微软雅黑" w:eastAsia="微软雅黑" w:cs="微软雅黑"/>
@@ -406,7 +407,6 @@
         </wp:anchor>
       </w:drawing>
     </w:r>
-    <w:bookmarkEnd w:id="0"/>
     <w:r>
       <w:rPr>
         <w:rFonts w:hint="eastAsia" w:ascii="微软雅黑" w:hAnsi="微软雅黑" w:eastAsia="微软雅黑" w:cs="微软雅黑"/>
